--- a/www/chapters/VAT-PLACE-OF-SUPPLY-SERVICES-comp.docx
+++ b/www/chapters/VAT-PLACE-OF-SUPPLY-SERVICES-comp.docx
@@ -25,10 +25,10 @@
     <w:p>
       <w:pPr>
         <w:rPr>
-          <w:ins w:id="1" w:author="Comparison" w:date="2019-10-24T23:52:00Z"/>
+          <w:ins w:id="1" w:author="Comparison" w:date="2019-10-30T18:47:00Z"/>
         </w:rPr>
       </w:pPr>
-      <w:ins w:id="2" w:author="Comparison" w:date="2019-10-24T23:52:00Z">
+      <w:ins w:id="2" w:author="Comparison" w:date="2019-10-30T18:47:00Z">
         <w:r>
           <w:t>VATPOSS02000    2010 Changes</w:t>
         </w:r>
@@ -11711,7 +11711,7 @@
     <w:hidden/>
     <w:uiPriority w:val="99"/>
     <w:semiHidden/>
-    <w:rsid w:val="00963414"/>
+    <w:rsid w:val="00145DF2"/>
     <w:pPr>
       <w:spacing w:after="0" w:line="240" w:lineRule="auto"/>
     </w:pPr>
@@ -11723,7 +11723,7 @@
     <w:uiPriority w:val="99"/>
     <w:semiHidden/>
     <w:unhideWhenUsed/>
-    <w:rsid w:val="00963414"/>
+    <w:rsid w:val="00145DF2"/>
     <w:pPr>
       <w:spacing w:after="0" w:line="240" w:lineRule="auto"/>
     </w:pPr>
@@ -11739,7 +11739,7 @@
     <w:link w:val="BalloonText"/>
     <w:uiPriority w:val="99"/>
     <w:semiHidden/>
-    <w:rsid w:val="00963414"/>
+    <w:rsid w:val="00145DF2"/>
     <w:rPr>
       <w:rFonts w:ascii="Segoe UI" w:hAnsi="Segoe UI" w:cs="Segoe UI"/>
       <w:sz w:val="18"/>
@@ -12074,7 +12074,7 @@
 </file>
 
 <file path=customXml/itemProps1.xml><?xml version="1.0" encoding="utf-8"?>
-<ds:datastoreItem xmlns:ds="http://schemas.openxmlformats.org/officeDocument/2006/customXml" ds:itemID="{270562C8-0DE6-4ACB-85AE-7EC402C748BA}">
+<ds:datastoreItem xmlns:ds="http://schemas.openxmlformats.org/officeDocument/2006/customXml" ds:itemID="{32338414-F9B4-4F6E-879D-3AE498A52CA9}">
   <ds:schemaRefs>
     <ds:schemaRef ds:uri="http://schemas.openxmlformats.org/officeDocument/2006/bibliography"/>
   </ds:schemaRefs>
